--- a/docs/formal/test_plan_v1.docx
+++ b/docs/formal/test_plan_v1.docx
@@ -34,7 +34,7 @@
         <w:rPr>
           <w:b/>
         </w:rPr>
-        <w:t xml:space="preserve">Version: V1    |    Owner: Robert Norwood    |    Date: </w:t>
+        <w:t xml:space="preserve">Version: V1    |    Owner: Robert Norwood  </w:t>
       </w:r>
     </w:p>
     <w:p>
@@ -70,23 +70,12 @@
       </w:r>
     </w:p>
     <w:p>
-      <w:pPr>
-        <w:pStyle w:val="ListBullet"/>
-      </w:pPr>
       <w:r>
-        <w:t>En</w:t>
+        <w:t>En Vogue Grooming is a full-stack web application built as a custom replacement for a real pet grooming website that I originally created for a client using Wix. V1 supports public browsing of services, booking auto</w:t>
       </w:r>
       <w:r>
-        <w:t xml:space="preserve"> </w:t>
-      </w:r>
-      <w:r>
-        <w:t xml:space="preserve">Vogue is a custom full‑stack web application inspired by a Wix site originally built by </w:t>
-      </w:r>
-      <w:r>
-        <w:t>Robert Norwood (me)</w:t>
-      </w:r>
-      <w:r>
-        <w:t xml:space="preserve"> for a real client. V1 supports public browsing of services, booking auto‑confirmed appointments with SMS confirmation, submitting contact messages, viewing testimonials, and admin management of services, bookings, testimonials, and messages.</w:t>
+        <w:noBreakHyphen/>
+        <w:t>confirmed appointments with SMS confirmation, submitting contact messages, viewing testimonials, and admin management of services, bookings, testimonials, and messages.</w:t>
       </w:r>
     </w:p>
     <w:p>
@@ -127,7 +116,15 @@
         <w:pStyle w:val="ListBullet"/>
       </w:pPr>
       <w:r>
-        <w:t>Verify authentication/authorization protects admin routes using JWT stored in HttpOnly cookies.</w:t>
+        <w:t xml:space="preserve">Verify authentication/authorization protects admin routes using JWT stored in </w:t>
+      </w:r>
+      <w:proofErr w:type="spellStart"/>
+      <w:r>
+        <w:t>HttpOnly</w:t>
+      </w:r>
+      <w:proofErr w:type="spellEnd"/>
+      <w:r>
+        <w:t xml:space="preserve"> cookies.</w:t>
       </w:r>
     </w:p>
     <w:p>

--- a/docs/formal/test_plan_v1.docx
+++ b/docs/formal/test_plan_v1.docx
@@ -116,15 +116,7 @@
         <w:pStyle w:val="ListBullet"/>
       </w:pPr>
       <w:r>
-        <w:t xml:space="preserve">Verify authentication/authorization protects admin routes using JWT stored in </w:t>
-      </w:r>
-      <w:proofErr w:type="spellStart"/>
-      <w:r>
-        <w:t>HttpOnly</w:t>
-      </w:r>
-      <w:proofErr w:type="spellEnd"/>
-      <w:r>
-        <w:t xml:space="preserve"> cookies.</w:t>
+        <w:t>Verify authentication/authorization protects admin routes using JWT stored in HttpOnly cookies.</w:t>
       </w:r>
     </w:p>
     <w:p>
@@ -228,14 +220,6 @@
       <w:r>
         <w:lastRenderedPageBreak/>
         <w:t>Security Smoke Testing (auth required, cookie behavior, unauthorized access)</w:t>
-      </w:r>
-    </w:p>
-    <w:p>
-      <w:pPr>
-        <w:pStyle w:val="ListBullet"/>
-      </w:pPr>
-      <w:r>
-        <w:t>Regression Smoke Tests before demos/interview</w:t>
       </w:r>
     </w:p>
     <w:p>
